--- a/Gitbash远程仓库配置.docx
+++ b/Gitbash远程仓库配置.docx
@@ -108,15 +108,7 @@
           <w:sz w:val="32"/>
           <w:szCs w:val="32"/>
         </w:rPr>
-        <w:t>申请</w:t>
-      </w:r>
-      <w:r>
-        <w:rPr>
-          <w:rFonts w:hint="eastAsia"/>
-          <w:sz w:val="32"/>
-          <w:szCs w:val="32"/>
-        </w:rPr>
-        <w:t>。</w:t>
+        <w:t>申请。</w:t>
       </w:r>
     </w:p>
     <w:p>
@@ -496,8 +488,6 @@
         </w:rPr>
         <w:t>上传到远程仓库</w:t>
       </w:r>
-      <w:bookmarkStart w:id="0" w:name="_GoBack"/>
-      <w:bookmarkEnd w:id="0"/>
     </w:p>
     <w:p>
       <w:pPr>
@@ -711,6 +701,216 @@
           <w:szCs w:val="32"/>
         </w:rPr>
         <w:t xml:space="preserve"> #双引号中填入的是你github帐户注册时的真实邮箱</w:t>
+      </w:r>
+    </w:p>
+    <w:p>
+      <w:pPr>
+        <w:rPr>
+          <w:sz w:val="32"/>
+          <w:szCs w:val="32"/>
+        </w:rPr>
+      </w:pPr>
+      <w:r>
+        <w:rPr>
+          <w:rFonts w:hint="eastAsia"/>
+          <w:sz w:val="32"/>
+          <w:szCs w:val="32"/>
+        </w:rPr>
+        <w:t>运行后,会让你输入一个</w:t>
+      </w:r>
+      <w:r>
+        <w:rPr>
+          <w:rFonts w:hint="eastAsia"/>
+          <w:sz w:val="32"/>
+          <w:szCs w:val="32"/>
+          <w:u w:val="single"/>
+        </w:rPr>
+        <w:t>用户</w:t>
+      </w:r>
+      <w:r>
+        <w:rPr>
+          <w:rFonts w:hint="eastAsia"/>
+          <w:sz w:val="32"/>
+          <w:szCs w:val="32"/>
+        </w:rPr>
+        <w:t>名,这里使用默认,直接点击enter键,这样就会生成id_rsa和id_rsa.pub.接着输入两次密码,也可不输入(推荐输入该密码是你push文件的时候要输入的密码，而不是github管理者的密码.）</w:t>
+      </w:r>
+    </w:p>
+    <w:p>
+      <w:pPr>
+        <w:rPr>
+          <w:rFonts w:hint="eastAsia"/>
+          <w:sz w:val="32"/>
+          <w:szCs w:val="32"/>
+        </w:rPr>
+      </w:pPr>
+      <w:r>
+        <w:rPr>
+          <w:rFonts w:hint="eastAsia"/>
+          <w:sz w:val="32"/>
+          <w:szCs w:val="32"/>
+        </w:rPr>
+        <w:t>#这一步在摸索中操作时根据对有道释内容理解为是要给将创建的key文件取名，并输入github帐户登录密码。在成功配置并上传文件后回看这段内容，大致明白：这步是给将创建的key（私钥）文件取名，并设置一组密码，密码在什么地方用暂时不知。</w:t>
+      </w:r>
+    </w:p>
+    <w:p>
+      <w:pPr>
+        <w:rPr>
+          <w:rFonts w:hint="eastAsia"/>
+          <w:sz w:val="32"/>
+          <w:szCs w:val="32"/>
+          <w:lang w:val="en-US" w:eastAsia="zh-CN"/>
+        </w:rPr>
+      </w:pPr>
+      <w:r>
+        <w:rPr>
+          <w:rFonts w:hint="eastAsia"/>
+          <w:sz w:val="32"/>
+          <w:szCs w:val="32"/>
+          <w:lang w:val="en-US" w:eastAsia="zh-CN"/>
+        </w:rPr>
+        <w:t>#换电脑后再次配置远程仓库时到这一步发现没有.ssh文件夹，查阅多个相关网页后验证，解决方案是运行命令：</w:t>
+      </w:r>
+    </w:p>
+    <w:p>
+      <w:pPr>
+        <w:rPr>
+          <w:rStyle w:val="9"/>
+          <w:color w:val="auto"/>
+          <w:sz w:val="32"/>
+          <w:szCs w:val="32"/>
+          <w:u w:val="none"/>
+        </w:rPr>
+      </w:pPr>
+      <w:r>
+        <w:rPr>
+          <w:rFonts w:hint="eastAsia"/>
+          <w:sz w:val="32"/>
+          <w:szCs w:val="32"/>
+        </w:rPr>
+        <w:t xml:space="preserve">ssh-keygen -t rsa </w:t>
+      </w:r>
+      <w:r>
+        <w:rPr>
+          <w:color w:val="auto"/>
+          <w:sz w:val="32"/>
+          <w:szCs w:val="32"/>
+          <w:u w:val="none"/>
+        </w:rPr>
+        <w:fldChar w:fldCharType="begin"/>
+      </w:r>
+      <w:r>
+        <w:rPr>
+          <w:color w:val="auto"/>
+          <w:sz w:val="32"/>
+          <w:szCs w:val="32"/>
+          <w:u w:val="none"/>
+        </w:rPr>
+        <w:instrText xml:space="preserve"> HYPERLINK "mailto:–C\”your_email@example.com\”后一路按回车" </w:instrText>
+      </w:r>
+      <w:r>
+        <w:rPr>
+          <w:color w:val="auto"/>
+          <w:sz w:val="32"/>
+          <w:szCs w:val="32"/>
+          <w:u w:val="none"/>
+        </w:rPr>
+        <w:fldChar w:fldCharType="separate"/>
+      </w:r>
+      <w:r>
+        <w:rPr>
+          <w:rStyle w:val="9"/>
+          <w:color w:val="auto"/>
+          <w:sz w:val="32"/>
+          <w:szCs w:val="32"/>
+          <w:u w:val="none"/>
+        </w:rPr>
+        <w:t>–</w:t>
+      </w:r>
+      <w:r>
+        <w:rPr>
+          <w:rStyle w:val="9"/>
+          <w:rFonts w:hint="eastAsia"/>
+          <w:color w:val="auto"/>
+          <w:sz w:val="32"/>
+          <w:szCs w:val="32"/>
+          <w:u w:val="none"/>
+        </w:rPr>
+        <w:t>C</w:t>
+      </w:r>
+      <w:r>
+        <w:rPr>
+          <w:rStyle w:val="9"/>
+          <w:color w:val="auto"/>
+          <w:sz w:val="32"/>
+          <w:szCs w:val="32"/>
+          <w:u w:val="none"/>
+        </w:rPr>
+        <w:t>”</w:t>
+      </w:r>
+      <w:r>
+        <w:rPr>
+          <w:rStyle w:val="9"/>
+          <w:rFonts w:hint="eastAsia"/>
+          <w:color w:val="auto"/>
+          <w:sz w:val="32"/>
+          <w:szCs w:val="32"/>
+          <w:u w:val="none"/>
+        </w:rPr>
+        <w:t>your_email@example.com</w:t>
+      </w:r>
+      <w:r>
+        <w:rPr>
+          <w:rStyle w:val="9"/>
+          <w:color w:val="auto"/>
+          <w:sz w:val="32"/>
+          <w:szCs w:val="32"/>
+          <w:u w:val="none"/>
+        </w:rPr>
+        <w:t>”</w:t>
+      </w:r>
+    </w:p>
+    <w:p>
+      <w:pPr>
+        <w:rPr>
+          <w:rFonts w:hint="eastAsia" w:eastAsiaTheme="minorEastAsia"/>
+          <w:sz w:val="32"/>
+          <w:szCs w:val="32"/>
+          <w:u w:val="none"/>
+          <w:lang w:val="en-US" w:eastAsia="zh-CN"/>
+        </w:rPr>
+      </w:pPr>
+      <w:r>
+        <w:rPr>
+          <w:rStyle w:val="9"/>
+          <w:rFonts w:hint="eastAsia"/>
+          <w:color w:val="FF0000"/>
+          <w:sz w:val="32"/>
+          <w:szCs w:val="32"/>
+          <w:u w:val="none"/>
+          <w:lang w:val="en-US" w:eastAsia="zh-CN"/>
+        </w:rPr>
+        <w:t>后一路按回车</w:t>
+      </w:r>
+      <w:r>
+        <w:rPr>
+          <w:color w:val="auto"/>
+          <w:sz w:val="32"/>
+          <w:szCs w:val="32"/>
+          <w:u w:val="none"/>
+        </w:rPr>
+        <w:fldChar w:fldCharType="end"/>
+      </w:r>
+      <w:r>
+        <w:rPr>
+          <w:rFonts w:hint="eastAsia"/>
+          <w:color w:val="auto"/>
+          <w:sz w:val="32"/>
+          <w:szCs w:val="32"/>
+          <w:u w:val="none"/>
+          <w:lang w:val="en-US" w:eastAsia="zh-CN"/>
+        </w:rPr>
+        <w:t>直到出现如下图内容：</w:t>
       </w:r>
     </w:p>
     <w:p>
@@ -727,8 +927,8 @@
         </w:rPr>
         <w:drawing>
           <wp:inline distT="0" distB="0" distL="0" distR="0">
-            <wp:extent cx="5486400" cy="3008630"/>
-            <wp:effectExtent l="0" t="0" r="0" b="1270"/>
+            <wp:extent cx="5562600" cy="2440940"/>
+            <wp:effectExtent l="0" t="0" r="0" b="16510"/>
             <wp:docPr id="8" name="图片 8"/>
             <wp:cNvGraphicFramePr>
               <a:graphicFrameLocks xmlns:a="http://schemas.openxmlformats.org/drawingml/2006/main" noChangeAspect="1"/>
@@ -751,7 +951,7 @@
                   <pic:spPr>
                     <a:xfrm>
                       <a:off x="0" y="0"/>
-                      <a:ext cx="5486400" cy="3008630"/>
+                      <a:ext cx="5562600" cy="2440940"/>
                     </a:xfrm>
                     <a:prstGeom prst="rect">
                       <a:avLst/>
@@ -767,51 +967,23 @@
     <w:p>
       <w:pPr>
         <w:rPr>
-          <w:sz w:val="32"/>
-          <w:szCs w:val="32"/>
-        </w:rPr>
-      </w:pPr>
-      <w:r>
-        <w:rPr>
-          <w:rFonts w:hint="eastAsia"/>
-          <w:sz w:val="32"/>
-          <w:szCs w:val="32"/>
-        </w:rPr>
-        <w:t>运行后,会让你输入一个</w:t>
-      </w:r>
-      <w:r>
-        <w:rPr>
-          <w:rFonts w:hint="eastAsia"/>
-          <w:sz w:val="32"/>
-          <w:szCs w:val="32"/>
-          <w:u w:val="single"/>
-        </w:rPr>
-        <w:t>用户</w:t>
-      </w:r>
-      <w:r>
-        <w:rPr>
-          <w:rFonts w:hint="eastAsia"/>
-          <w:sz w:val="32"/>
-          <w:szCs w:val="32"/>
-        </w:rPr>
-        <w:t>名,这里使用默认,直接点击enter键,这样就会生成id_rsa和id_rsa.pub.接着输入两次密码,也可不输入(推荐输入该密码是你push文件的时候要输入的密码，而不是github管理者的密码.）</w:t>
-      </w:r>
-    </w:p>
-    <w:p>
-      <w:pPr>
-        <w:rPr>
-          <w:sz w:val="32"/>
-          <w:szCs w:val="32"/>
-        </w:rPr>
-      </w:pPr>
-      <w:r>
-        <w:rPr>
-          <w:rFonts w:hint="eastAsia"/>
-          <w:sz w:val="32"/>
-          <w:szCs w:val="32"/>
-        </w:rPr>
-        <w:t>#这一步在摸索中操作时根据对有道释内容理解为是要给将创建的key文件取名，并输入github帐户登录密码。在成功配置并上传文件后回看这段内容，大致明白：这步是给将创建的key（私钥）文件取名，并设置一组密码，密码在什么地方用暂时不知。</w:t>
-      </w:r>
+          <w:rFonts w:hint="eastAsia"/>
+          <w:sz w:val="32"/>
+          <w:szCs w:val="32"/>
+          <w:lang w:val="en-US" w:eastAsia="zh-CN"/>
+        </w:rPr>
+      </w:pPr>
+      <w:r>
+        <w:rPr>
+          <w:rFonts w:hint="eastAsia"/>
+          <w:sz w:val="32"/>
+          <w:szCs w:val="32"/>
+          <w:lang w:val="en-US" w:eastAsia="zh-CN"/>
+        </w:rPr>
+        <w:t>验证.ssh文件夹是否已经创建成功用第2步（1）点命令。</w:t>
+      </w:r>
+      <w:bookmarkStart w:id="0" w:name="_GoBack"/>
+      <w:bookmarkEnd w:id="0"/>
     </w:p>
     <w:p>
       <w:pPr>
@@ -3269,6 +3441,7 @@
     <w:name w:val="页眉 Char"/>
     <w:basedOn w:val="7"/>
     <w:link w:val="5"/>
+    <w:qFormat/>
     <w:uiPriority w:val="99"/>
     <w:rPr>
       <w:sz w:val="18"/>
